--- a/doc/Process/4-项目总结与验收阶段/NPUSS-Tinder-SUM-1.0(E) 软件用户手册.docx
+++ b/doc/Process/4-项目总结与验收阶段/NPUSS-Tinder-SUM-1.0(E) 软件用户手册.docx
@@ -1004,7 +1004,7 @@
             <w:pPr>
               <w:jc w:val="center"/>
               <w:rPr>
-                <w:rFonts w:ascii="微软雅黑" w:eastAsia="微软雅黑" w:hAnsi="微软雅黑" w:cs="微软雅黑"/>
+                <w:rFonts w:ascii="微软雅黑" w:eastAsia="微软雅黑" w:hAnsi="微软雅黑" w:cs="微软雅黑" w:hint="eastAsia"/>
               </w:rPr>
             </w:pPr>
             <w:r>
@@ -1024,6 +1024,476 @@
             <w:pPr>
               <w:jc w:val="center"/>
               <w:rPr>
+                <w:rFonts w:ascii="微软雅黑" w:eastAsia="微软雅黑" w:hAnsi="微软雅黑" w:cs="微软雅黑" w:hint="eastAsia"/>
+              </w:rPr>
+            </w:pPr>
+            <w:r>
+              <w:rPr>
+                <w:rFonts w:ascii="微软雅黑" w:eastAsia="微软雅黑" w:hAnsi="微软雅黑" w:cs="微软雅黑" w:hint="eastAsia"/>
+              </w:rPr>
+              <w:t>添加-第</w:t>
+            </w:r>
+            <w:r>
+              <w:rPr>
+                <w:rFonts w:ascii="微软雅黑" w:eastAsia="微软雅黑" w:hAnsi="微软雅黑" w:cs="微软雅黑" w:hint="eastAsia"/>
+              </w:rPr>
+              <w:t>9</w:t>
+            </w:r>
+            <w:r>
+              <w:rPr>
+                <w:rFonts w:ascii="微软雅黑" w:eastAsia="微软雅黑" w:hAnsi="微软雅黑" w:cs="微软雅黑" w:hint="eastAsia"/>
+              </w:rPr>
+              <w:t>页-</w:t>
+            </w:r>
+            <w:r>
+              <w:rPr>
+                <w:rFonts w:ascii="微软雅黑" w:eastAsia="微软雅黑" w:hAnsi="微软雅黑" w:cs="微软雅黑" w:hint="eastAsia"/>
+              </w:rPr>
+              <w:t>3.1</w:t>
+            </w:r>
+          </w:p>
+          <w:p>
+            <w:pPr>
+              <w:jc w:val="center"/>
+              <w:rPr>
+                <w:rFonts w:ascii="微软雅黑" w:eastAsia="微软雅黑" w:hAnsi="微软雅黑" w:cs="微软雅黑" w:hint="eastAsia"/>
+              </w:rPr>
+            </w:pPr>
+            <w:r>
+              <w:rPr>
+                <w:rFonts w:ascii="微软雅黑" w:eastAsia="微软雅黑" w:hAnsi="微软雅黑" w:cs="微软雅黑" w:hint="eastAsia"/>
+              </w:rPr>
+              <w:t>添加-第</w:t>
+            </w:r>
+            <w:r>
+              <w:rPr>
+                <w:rFonts w:ascii="微软雅黑" w:eastAsia="微软雅黑" w:hAnsi="微软雅黑" w:cs="微软雅黑" w:hint="eastAsia"/>
+              </w:rPr>
+              <w:t>40</w:t>
+            </w:r>
+            <w:r>
+              <w:rPr>
+                <w:rFonts w:ascii="微软雅黑" w:eastAsia="微软雅黑" w:hAnsi="微软雅黑" w:cs="微软雅黑" w:hint="eastAsia"/>
+              </w:rPr>
+              <w:t>页-</w:t>
+            </w:r>
+            <w:r>
+              <w:rPr>
+                <w:rFonts w:ascii="微软雅黑" w:eastAsia="微软雅黑" w:hAnsi="微软雅黑" w:cs="微软雅黑" w:hint="eastAsia"/>
+              </w:rPr>
+              <w:t>3.2</w:t>
+            </w:r>
+          </w:p>
+          <w:p>
+            <w:pPr>
+              <w:jc w:val="center"/>
+              <w:rPr>
+                <w:rFonts w:ascii="微软雅黑" w:eastAsia="微软雅黑" w:hAnsi="微软雅黑" w:cs="微软雅黑" w:hint="eastAsia"/>
+              </w:rPr>
+            </w:pPr>
+            <w:r>
+              <w:rPr>
+                <w:rFonts w:ascii="微软雅黑" w:eastAsia="微软雅黑" w:hAnsi="微软雅黑" w:cs="微软雅黑" w:hint="eastAsia"/>
+              </w:rPr>
+              <w:t>添加-第</w:t>
+            </w:r>
+            <w:r>
+              <w:rPr>
+                <w:rFonts w:ascii="微软雅黑" w:eastAsia="微软雅黑" w:hAnsi="微软雅黑" w:cs="微软雅黑" w:hint="eastAsia"/>
+              </w:rPr>
+              <w:t>63</w:t>
+            </w:r>
+            <w:r>
+              <w:rPr>
+                <w:rFonts w:ascii="微软雅黑" w:eastAsia="微软雅黑" w:hAnsi="微软雅黑" w:cs="微软雅黑" w:hint="eastAsia"/>
+              </w:rPr>
+              <w:t>页-</w:t>
+            </w:r>
+            <w:r>
+              <w:rPr>
+                <w:rFonts w:ascii="微软雅黑" w:eastAsia="微软雅黑" w:hAnsi="微软雅黑" w:cs="微软雅黑" w:hint="eastAsia"/>
+              </w:rPr>
+              <w:t>4.1</w:t>
+            </w:r>
+          </w:p>
+          <w:p>
+            <w:pPr>
+              <w:jc w:val="center"/>
+              <w:rPr>
+                <w:rFonts w:ascii="微软雅黑" w:eastAsia="微软雅黑" w:hAnsi="微软雅黑" w:cs="微软雅黑" w:hint="eastAsia"/>
+              </w:rPr>
+            </w:pPr>
+            <w:r>
+              <w:rPr>
+                <w:rFonts w:ascii="微软雅黑" w:eastAsia="微软雅黑" w:hAnsi="微软雅黑" w:cs="微软雅黑" w:hint="eastAsia"/>
+              </w:rPr>
+              <w:t>添加-第</w:t>
+            </w:r>
+            <w:r>
+              <w:rPr>
+                <w:rFonts w:ascii="微软雅黑" w:eastAsia="微软雅黑" w:hAnsi="微软雅黑" w:cs="微软雅黑" w:hint="eastAsia"/>
+              </w:rPr>
+              <w:t>63</w:t>
+            </w:r>
+            <w:r>
+              <w:rPr>
+                <w:rFonts w:ascii="微软雅黑" w:eastAsia="微软雅黑" w:hAnsi="微软雅黑" w:cs="微软雅黑" w:hint="eastAsia"/>
+              </w:rPr>
+              <w:t>页-</w:t>
+            </w:r>
+            <w:r>
+              <w:rPr>
+                <w:rFonts w:ascii="微软雅黑" w:eastAsia="微软雅黑" w:hAnsi="微软雅黑" w:cs="微软雅黑" w:hint="eastAsia"/>
+              </w:rPr>
+              <w:t>4.2</w:t>
+            </w:r>
+          </w:p>
+          <w:p>
+            <w:pPr>
+              <w:jc w:val="center"/>
+              <w:rPr>
+                <w:rFonts w:ascii="微软雅黑" w:eastAsia="微软雅黑" w:hAnsi="微软雅黑" w:cs="微软雅黑" w:hint="eastAsia"/>
+              </w:rPr>
+            </w:pPr>
+            <w:r>
+              <w:rPr>
+                <w:rFonts w:ascii="微软雅黑" w:eastAsia="微软雅黑" w:hAnsi="微软雅黑" w:cs="微软雅黑" w:hint="eastAsia"/>
+              </w:rPr>
+              <w:t>修改</w:t>
+            </w:r>
+            <w:r>
+              <w:rPr>
+                <w:rFonts w:ascii="微软雅黑" w:eastAsia="微软雅黑" w:hAnsi="微软雅黑" w:cs="微软雅黑" w:hint="eastAsia"/>
+              </w:rPr>
+              <w:t>-第</w:t>
+            </w:r>
+            <w:r>
+              <w:rPr>
+                <w:rFonts w:ascii="微软雅黑" w:eastAsia="微软雅黑" w:hAnsi="微软雅黑" w:cs="微软雅黑" w:hint="eastAsia"/>
+              </w:rPr>
+              <w:t>7</w:t>
+            </w:r>
+            <w:r>
+              <w:rPr>
+                <w:rFonts w:ascii="微软雅黑" w:eastAsia="微软雅黑" w:hAnsi="微软雅黑" w:cs="微软雅黑" w:hint="eastAsia"/>
+              </w:rPr>
+              <w:t>页-</w:t>
+            </w:r>
+            <w:r>
+              <w:rPr>
+                <w:rFonts w:ascii="微软雅黑" w:eastAsia="微软雅黑" w:hAnsi="微软雅黑" w:cs="微软雅黑" w:hint="eastAsia"/>
+              </w:rPr>
+              <w:t>2.1</w:t>
+            </w:r>
+          </w:p>
+          <w:p>
+            <w:pPr>
+              <w:jc w:val="center"/>
+              <w:rPr>
+                <w:rFonts w:ascii="微软雅黑" w:eastAsia="微软雅黑" w:hAnsi="微软雅黑" w:cs="微软雅黑" w:hint="eastAsia"/>
+              </w:rPr>
+            </w:pPr>
+            <w:r>
+              <w:rPr>
+                <w:rFonts w:ascii="微软雅黑" w:eastAsia="微软雅黑" w:hAnsi="微软雅黑" w:cs="微软雅黑" w:hint="eastAsia"/>
+              </w:rPr>
+              <w:t>修改</w:t>
+            </w:r>
+            <w:r>
+              <w:rPr>
+                <w:rFonts w:ascii="微软雅黑" w:eastAsia="微软雅黑" w:hAnsi="微软雅黑" w:cs="微软雅黑" w:hint="eastAsia"/>
+              </w:rPr>
+              <w:t>-第</w:t>
+            </w:r>
+            <w:r>
+              <w:rPr>
+                <w:rFonts w:ascii="微软雅黑" w:eastAsia="微软雅黑" w:hAnsi="微软雅黑" w:cs="微软雅黑" w:hint="eastAsia"/>
+              </w:rPr>
+              <w:t>17</w:t>
+            </w:r>
+            <w:r>
+              <w:rPr>
+                <w:rFonts w:ascii="微软雅黑" w:eastAsia="微软雅黑" w:hAnsi="微软雅黑" w:cs="微软雅黑" w:hint="eastAsia"/>
+              </w:rPr>
+              <w:t>页-</w:t>
+            </w:r>
+            <w:r>
+              <w:rPr>
+                <w:rFonts w:ascii="微软雅黑" w:eastAsia="微软雅黑" w:hAnsi="微软雅黑" w:cs="微软雅黑" w:hint="eastAsia"/>
+              </w:rPr>
+              <w:t>3.1.3.4</w:t>
+            </w:r>
+          </w:p>
+          <w:p>
+            <w:pPr>
+              <w:jc w:val="center"/>
+              <w:rPr>
+                <w:rFonts w:ascii="微软雅黑" w:eastAsia="微软雅黑" w:hAnsi="微软雅黑" w:cs="微软雅黑" w:hint="eastAsia"/>
+              </w:rPr>
+            </w:pPr>
+            <w:r>
+              <w:rPr>
+                <w:rFonts w:ascii="微软雅黑" w:eastAsia="微软雅黑" w:hAnsi="微软雅黑" w:cs="微软雅黑" w:hint="eastAsia"/>
+              </w:rPr>
+              <w:t>添加-第</w:t>
+            </w:r>
+            <w:r>
+              <w:rPr>
+                <w:rFonts w:ascii="微软雅黑" w:eastAsia="微软雅黑" w:hAnsi="微软雅黑" w:cs="微软雅黑" w:hint="eastAsia"/>
+              </w:rPr>
+              <w:t>17</w:t>
+            </w:r>
+            <w:r>
+              <w:rPr>
+                <w:rFonts w:ascii="微软雅黑" w:eastAsia="微软雅黑" w:hAnsi="微软雅黑" w:cs="微软雅黑" w:hint="eastAsia"/>
+              </w:rPr>
+              <w:t>页-</w:t>
+            </w:r>
+            <w:r>
+              <w:rPr>
+                <w:rFonts w:ascii="微软雅黑" w:eastAsia="微软雅黑" w:hAnsi="微软雅黑" w:cs="微软雅黑" w:hint="eastAsia"/>
+              </w:rPr>
+              <w:t>3.1.3.4</w:t>
+            </w:r>
+          </w:p>
+          <w:p>
+            <w:pPr>
+              <w:jc w:val="center"/>
+              <w:rPr>
+                <w:rFonts w:ascii="微软雅黑" w:eastAsia="微软雅黑" w:hAnsi="微软雅黑" w:cs="微软雅黑" w:hint="eastAsia"/>
+              </w:rPr>
+            </w:pPr>
+            <w:r>
+              <w:rPr>
+                <w:rFonts w:ascii="微软雅黑" w:eastAsia="微软雅黑" w:hAnsi="微软雅黑" w:cs="微软雅黑" w:hint="eastAsia"/>
+              </w:rPr>
+              <w:t>添加-第</w:t>
+            </w:r>
+            <w:r>
+              <w:rPr>
+                <w:rFonts w:ascii="微软雅黑" w:eastAsia="微软雅黑" w:hAnsi="微软雅黑" w:cs="微软雅黑" w:hint="eastAsia"/>
+              </w:rPr>
+              <w:t>65</w:t>
+            </w:r>
+            <w:bookmarkStart w:id="0" w:name="_GoBack"/>
+            <w:bookmarkEnd w:id="0"/>
+            <w:r>
+              <w:rPr>
+                <w:rFonts w:ascii="微软雅黑" w:eastAsia="微软雅黑" w:hAnsi="微软雅黑" w:cs="微软雅黑" w:hint="eastAsia"/>
+              </w:rPr>
+              <w:t>页-</w:t>
+            </w:r>
+            <w:r>
+              <w:rPr>
+                <w:rFonts w:ascii="微软雅黑" w:eastAsia="微软雅黑" w:hAnsi="微软雅黑" w:cs="微软雅黑" w:hint="eastAsia"/>
+              </w:rPr>
+              <w:t>附录</w:t>
+            </w:r>
+          </w:p>
+        </w:tc>
+        <w:tc>
+          <w:tcPr>
+            <w:tcW w:w="993" w:type="dxa"/>
+            <w:vAlign w:val="center"/>
+          </w:tcPr>
+          <w:p>
+            <w:pPr>
+              <w:jc w:val="center"/>
+              <w:rPr>
+                <w:rFonts w:ascii="微软雅黑" w:eastAsia="微软雅黑" w:hAnsi="微软雅黑" w:cs="微软雅黑"/>
+              </w:rPr>
+            </w:pPr>
+            <w:sdt>
+              <w:sdtPr>
+                <w:rPr>
+                  <w:rFonts w:ascii="微软雅黑" w:eastAsia="微软雅黑" w:hAnsi="微软雅黑" w:cs="微软雅黑" w:hint="eastAsia"/>
+                  <w:szCs w:val="21"/>
+                </w:rPr>
+                <w:alias w:val="请选择编写人员"/>
+                <w:tag w:val="请选择编写人员"/>
+                <w:id w:val="-753125996"/>
+                <w:placeholder>
+                  <w:docPart w:val="0E04C6C7D1B544748BBC89A624A9F67E"/>
+                </w:placeholder>
+                <w:dropDownList>
+                  <w:listItem w:displayText="陈子源" w:value="陈子源"/>
+                  <w:listItem w:displayText="张涵" w:value="张涵"/>
+                  <w:listItem w:displayText="张莹" w:value="张莹"/>
+                  <w:listItem w:displayText="刘文佳" w:value="刘文佳"/>
+                  <w:listItem w:displayText="杜少恒" w:value="杜少恒"/>
+                  <w:listItem w:displayText="胡品爵" w:value="胡品爵"/>
+                  <w:listItem w:displayText="王智超" w:value="王智超"/>
+                  <w:listItem w:displayText="董哲" w:value="董哲"/>
+                  <w:listItem w:displayText="徐传旭" w:value="徐传旭"/>
+                  <w:listItem w:displayText="张健鹏" w:value="张健鹏"/>
+                </w:dropDownList>
+              </w:sdtPr>
+              <w:sdtContent>
+                <w:r>
+                  <w:rPr>
+                    <w:rFonts w:ascii="微软雅黑" w:eastAsia="微软雅黑" w:hAnsi="微软雅黑" w:cs="微软雅黑" w:hint="eastAsia"/>
+                    <w:szCs w:val="21"/>
+                  </w:rPr>
+                  <w:t>张莹</w:t>
+                </w:r>
+              </w:sdtContent>
+            </w:sdt>
+          </w:p>
+        </w:tc>
+        <w:tc>
+          <w:tcPr>
+            <w:tcW w:w="992" w:type="dxa"/>
+            <w:vAlign w:val="center"/>
+          </w:tcPr>
+          <w:p>
+            <w:pPr>
+              <w:jc w:val="center"/>
+              <w:rPr>
+                <w:rFonts w:ascii="微软雅黑" w:eastAsia="微软雅黑" w:hAnsi="微软雅黑" w:cs="微软雅黑"/>
+              </w:rPr>
+            </w:pPr>
+            <w:sdt>
+              <w:sdtPr>
+                <w:rPr>
+                  <w:rFonts w:ascii="微软雅黑" w:eastAsia="微软雅黑" w:hAnsi="微软雅黑" w:cs="微软雅黑" w:hint="eastAsia"/>
+                  <w:szCs w:val="21"/>
+                </w:rPr>
+                <w:alias w:val="请选择编写人员"/>
+                <w:tag w:val="请选择编写人员"/>
+                <w:id w:val="-1365436749"/>
+                <w:placeholder>
+                  <w:docPart w:val="5AB7ADF518FC4036BBEEBB1B7806EB3B"/>
+                </w:placeholder>
+                <w:dropDownList>
+                  <w:listItem w:displayText="陈子源" w:value="陈子源"/>
+                  <w:listItem w:displayText="张涵" w:value="张涵"/>
+                  <w:listItem w:displayText="张莹" w:value="张莹"/>
+                  <w:listItem w:displayText="刘文佳" w:value="刘文佳"/>
+                  <w:listItem w:displayText="杜少恒" w:value="杜少恒"/>
+                  <w:listItem w:displayText="胡品爵" w:value="胡品爵"/>
+                  <w:listItem w:displayText="王智超" w:value="王智超"/>
+                  <w:listItem w:displayText="董哲" w:value="董哲"/>
+                  <w:listItem w:displayText="徐传旭" w:value="徐传旭"/>
+                  <w:listItem w:displayText="张健鹏" w:value="张健鹏"/>
+                </w:dropDownList>
+              </w:sdtPr>
+              <w:sdtContent>
+                <w:r>
+                  <w:rPr>
+                    <w:rFonts w:ascii="微软雅黑" w:eastAsia="微软雅黑" w:hAnsi="微软雅黑" w:cs="微软雅黑" w:hint="eastAsia"/>
+                    <w:szCs w:val="21"/>
+                  </w:rPr>
+                  <w:t>王智超</w:t>
+                </w:r>
+              </w:sdtContent>
+            </w:sdt>
+          </w:p>
+        </w:tc>
+        <w:tc>
+          <w:tcPr>
+            <w:tcW w:w="907" w:type="dxa"/>
+            <w:vAlign w:val="center"/>
+          </w:tcPr>
+          <w:p>
+            <w:pPr>
+              <w:jc w:val="center"/>
+              <w:rPr>
+                <w:rFonts w:ascii="微软雅黑" w:eastAsia="微软雅黑" w:hAnsi="微软雅黑" w:cs="微软雅黑"/>
+              </w:rPr>
+            </w:pPr>
+            <w:sdt>
+              <w:sdtPr>
+                <w:rPr>
+                  <w:rFonts w:ascii="微软雅黑" w:eastAsia="微软雅黑" w:hAnsi="微软雅黑" w:cs="微软雅黑" w:hint="eastAsia"/>
+                  <w:szCs w:val="21"/>
+                </w:rPr>
+                <w:alias w:val="请选择编写人员"/>
+                <w:tag w:val="请选择编写人员"/>
+                <w:id w:val="613485584"/>
+                <w:placeholder>
+                  <w:docPart w:val="597AAF6CB68A470F85473DE9BFC12495"/>
+                </w:placeholder>
+                <w:dropDownList>
+                  <w:listItem w:displayText="陈子源" w:value="陈子源"/>
+                  <w:listItem w:displayText="张涵" w:value="张涵"/>
+                  <w:listItem w:displayText="张莹" w:value="张莹"/>
+                  <w:listItem w:displayText="刘文佳" w:value="刘文佳"/>
+                  <w:listItem w:displayText="杜少恒" w:value="杜少恒"/>
+                  <w:listItem w:displayText="胡品爵" w:value="胡品爵"/>
+                  <w:listItem w:displayText="王智超" w:value="王智超"/>
+                  <w:listItem w:displayText="董哲" w:value="董哲"/>
+                  <w:listItem w:displayText="徐传旭" w:value="徐传旭"/>
+                  <w:listItem w:displayText="张健鹏" w:value="张健鹏"/>
+                </w:dropDownList>
+              </w:sdtPr>
+              <w:sdtContent>
+                <w:r>
+                  <w:rPr>
+                    <w:rFonts w:ascii="微软雅黑" w:eastAsia="微软雅黑" w:hAnsi="微软雅黑" w:cs="微软雅黑" w:hint="eastAsia"/>
+                    <w:szCs w:val="21"/>
+                  </w:rPr>
+                  <w:t>陈子源</w:t>
+                </w:r>
+              </w:sdtContent>
+            </w:sdt>
+          </w:p>
+        </w:tc>
+        <w:tc>
+          <w:tcPr>
+            <w:tcW w:w="1380" w:type="dxa"/>
+            <w:vAlign w:val="center"/>
+          </w:tcPr>
+          <w:p>
+            <w:pPr>
+              <w:widowControl/>
+              <w:jc w:val="center"/>
+              <w:rPr>
+                <w:rFonts w:ascii="微软雅黑" w:eastAsia="微软雅黑" w:hAnsi="微软雅黑" w:cs="微软雅黑"/>
+              </w:rPr>
+            </w:pPr>
+            <w:r>
+              <w:rPr>
+                <w:rFonts w:ascii="微软雅黑" w:eastAsia="微软雅黑" w:hAnsi="微软雅黑" w:cs="微软雅黑" w:hint="eastAsia"/>
+              </w:rPr>
+              <w:t>2019/7/11</w:t>
+            </w:r>
+          </w:p>
+        </w:tc>
+      </w:tr>
+      <w:tr>
+        <w:trPr>
+          <w:trHeight w:val="397"/>
+          <w:jc w:val="center"/>
+        </w:trPr>
+        <w:tc>
+          <w:tcPr>
+            <w:tcW w:w="1129" w:type="dxa"/>
+            <w:vAlign w:val="center"/>
+          </w:tcPr>
+          <w:p>
+            <w:pPr>
+              <w:jc w:val="center"/>
+              <w:rPr>
+                <w:rFonts w:ascii="微软雅黑" w:eastAsia="微软雅黑" w:hAnsi="微软雅黑" w:cs="微软雅黑"/>
+              </w:rPr>
+            </w:pPr>
+            <w:r>
+              <w:rPr>
+                <w:rFonts w:ascii="微软雅黑" w:eastAsia="微软雅黑" w:hAnsi="微软雅黑" w:cs="微软雅黑" w:hint="eastAsia"/>
+              </w:rPr>
+              <w:t>3</w:t>
+            </w:r>
+          </w:p>
+        </w:tc>
+        <w:tc>
+          <w:tcPr>
+            <w:tcW w:w="2637" w:type="dxa"/>
+            <w:vAlign w:val="center"/>
+          </w:tcPr>
+          <w:p>
+            <w:pPr>
+              <w:jc w:val="center"/>
+              <w:rPr>
                 <w:rFonts w:ascii="微软雅黑" w:eastAsia="微软雅黑" w:hAnsi="微软雅黑" w:cs="微软雅黑"/>
               </w:rPr>
             </w:pPr>
@@ -1131,8 +1601,6 @@
               </w:rPr>
               <w:t>3.1.9.1</w:t>
             </w:r>
-            <w:bookmarkStart w:id="0" w:name="_GoBack"/>
-            <w:bookmarkEnd w:id="0"/>
           </w:p>
         </w:tc>
         <w:tc>
@@ -20633,6 +21101,96 @@
         </w:p>
       </w:docPartBody>
     </w:docPart>
+    <w:docPart>
+      <w:docPartPr>
+        <w:name w:val="0E04C6C7D1B544748BBC89A624A9F67E"/>
+        <w:category>
+          <w:name w:val="常规"/>
+          <w:gallery w:val="placeholder"/>
+        </w:category>
+        <w:types>
+          <w:type w:val="bbPlcHdr"/>
+        </w:types>
+        <w:behaviors>
+          <w:behavior w:val="content"/>
+        </w:behaviors>
+        <w:guid w:val="{40610926-7651-4DFA-B61F-97B336AA8F5F}"/>
+      </w:docPartPr>
+      <w:docPartBody>
+        <w:p>
+          <w:pPr>
+            <w:pStyle w:val="0E04C6C7D1B544748BBC89A624A9F67E"/>
+          </w:pPr>
+          <w:r>
+            <w:rPr>
+              <w:rStyle w:val="a3"/>
+              <w:rFonts w:hint="eastAsia"/>
+            </w:rPr>
+            <w:t>选择一项。</w:t>
+          </w:r>
+        </w:p>
+      </w:docPartBody>
+    </w:docPart>
+    <w:docPart>
+      <w:docPartPr>
+        <w:name w:val="5AB7ADF518FC4036BBEEBB1B7806EB3B"/>
+        <w:category>
+          <w:name w:val="常规"/>
+          <w:gallery w:val="placeholder"/>
+        </w:category>
+        <w:types>
+          <w:type w:val="bbPlcHdr"/>
+        </w:types>
+        <w:behaviors>
+          <w:behavior w:val="content"/>
+        </w:behaviors>
+        <w:guid w:val="{283AE768-82AF-480C-9119-956F952D5D47}"/>
+      </w:docPartPr>
+      <w:docPartBody>
+        <w:p>
+          <w:pPr>
+            <w:pStyle w:val="5AB7ADF518FC4036BBEEBB1B7806EB3B"/>
+          </w:pPr>
+          <w:r>
+            <w:rPr>
+              <w:rStyle w:val="a3"/>
+              <w:rFonts w:hint="eastAsia"/>
+            </w:rPr>
+            <w:t>选择一项。</w:t>
+          </w:r>
+        </w:p>
+      </w:docPartBody>
+    </w:docPart>
+    <w:docPart>
+      <w:docPartPr>
+        <w:name w:val="597AAF6CB68A470F85473DE9BFC12495"/>
+        <w:category>
+          <w:name w:val="常规"/>
+          <w:gallery w:val="placeholder"/>
+        </w:category>
+        <w:types>
+          <w:type w:val="bbPlcHdr"/>
+        </w:types>
+        <w:behaviors>
+          <w:behavior w:val="content"/>
+        </w:behaviors>
+        <w:guid w:val="{97DE55CF-BD39-47B0-B8E9-A5D2E588E106}"/>
+      </w:docPartPr>
+      <w:docPartBody>
+        <w:p>
+          <w:pPr>
+            <w:pStyle w:val="597AAF6CB68A470F85473DE9BFC12495"/>
+          </w:pPr>
+          <w:r>
+            <w:rPr>
+              <w:rStyle w:val="a3"/>
+              <w:rFonts w:hint="eastAsia"/>
+            </w:rPr>
+            <w:t>选择一项。</w:t>
+          </w:r>
+        </w:p>
+      </w:docPartBody>
+    </w:docPart>
   </w:docParts>
 </w:glossaryDocument>
 </file>
@@ -20734,12 +21292,14 @@
     <w:rsid w:val="003208D4"/>
     <w:rsid w:val="00394427"/>
     <w:rsid w:val="004070CC"/>
+    <w:rsid w:val="00606E2F"/>
     <w:rsid w:val="0062074A"/>
     <w:rsid w:val="00691879"/>
     <w:rsid w:val="00C70ECB"/>
     <w:rsid w:val="00CF381E"/>
     <w:rsid w:val="00D62A22"/>
     <w:rsid w:val="00F61EB2"/>
+    <w:rsid w:val="00FF47E8"/>
   </w:rsids>
   <m:mathPr>
     <m:mathFont m:val="Cambria Math"/>
@@ -20839,7 +21399,7 @@
     <w:uiPriority w:val="99"/>
     <w:semiHidden/>
     <w:qFormat/>
-    <w:rsid w:val="00394427"/>
+    <w:rsid w:val="00FF47E8"/>
     <w:rPr>
       <w:color w:val="808080"/>
     </w:rPr>
@@ -20973,6 +21533,45 @@
       <w:szCs w:val="22"/>
     </w:rPr>
   </w:style>
+  <w:style w:type="paragraph" w:customStyle="1" w:styleId="0E04C6C7D1B544748BBC89A624A9F67E">
+    <w:name w:val="0E04C6C7D1B544748BBC89A624A9F67E"/>
+    <w:rsid w:val="00FF47E8"/>
+    <w:pPr>
+      <w:widowControl w:val="0"/>
+      <w:jc w:val="both"/>
+    </w:pPr>
+    <w:rPr>
+      <w:kern w:val="2"/>
+      <w:sz w:val="21"/>
+      <w:szCs w:val="22"/>
+    </w:rPr>
+  </w:style>
+  <w:style w:type="paragraph" w:customStyle="1" w:styleId="5AB7ADF518FC4036BBEEBB1B7806EB3B">
+    <w:name w:val="5AB7ADF518FC4036BBEEBB1B7806EB3B"/>
+    <w:rsid w:val="00FF47E8"/>
+    <w:pPr>
+      <w:widowControl w:val="0"/>
+      <w:jc w:val="both"/>
+    </w:pPr>
+    <w:rPr>
+      <w:kern w:val="2"/>
+      <w:sz w:val="21"/>
+      <w:szCs w:val="22"/>
+    </w:rPr>
+  </w:style>
+  <w:style w:type="paragraph" w:customStyle="1" w:styleId="597AAF6CB68A470F85473DE9BFC12495">
+    <w:name w:val="597AAF6CB68A470F85473DE9BFC12495"/>
+    <w:rsid w:val="00FF47E8"/>
+    <w:pPr>
+      <w:widowControl w:val="0"/>
+      <w:jc w:val="both"/>
+    </w:pPr>
+    <w:rPr>
+      <w:kern w:val="2"/>
+      <w:sz w:val="21"/>
+      <w:szCs w:val="22"/>
+    </w:rPr>
+  </w:style>
 </w:styles>
 </file>
 
@@ -21053,7 +21652,7 @@
     <w:uiPriority w:val="99"/>
     <w:semiHidden/>
     <w:qFormat/>
-    <w:rsid w:val="00394427"/>
+    <w:rsid w:val="00FF47E8"/>
     <w:rPr>
       <w:color w:val="808080"/>
     </w:rPr>
@@ -21177,6 +21776,45 @@
   <w:style w:type="paragraph" w:customStyle="1" w:styleId="284AAB2B9951492183ACF41E046DD3AE">
     <w:name w:val="284AAB2B9951492183ACF41E046DD3AE"/>
     <w:rsid w:val="00394427"/>
+    <w:pPr>
+      <w:widowControl w:val="0"/>
+      <w:jc w:val="both"/>
+    </w:pPr>
+    <w:rPr>
+      <w:kern w:val="2"/>
+      <w:sz w:val="21"/>
+      <w:szCs w:val="22"/>
+    </w:rPr>
+  </w:style>
+  <w:style w:type="paragraph" w:customStyle="1" w:styleId="0E04C6C7D1B544748BBC89A624A9F67E">
+    <w:name w:val="0E04C6C7D1B544748BBC89A624A9F67E"/>
+    <w:rsid w:val="00FF47E8"/>
+    <w:pPr>
+      <w:widowControl w:val="0"/>
+      <w:jc w:val="both"/>
+    </w:pPr>
+    <w:rPr>
+      <w:kern w:val="2"/>
+      <w:sz w:val="21"/>
+      <w:szCs w:val="22"/>
+    </w:rPr>
+  </w:style>
+  <w:style w:type="paragraph" w:customStyle="1" w:styleId="5AB7ADF518FC4036BBEEBB1B7806EB3B">
+    <w:name w:val="5AB7ADF518FC4036BBEEBB1B7806EB3B"/>
+    <w:rsid w:val="00FF47E8"/>
+    <w:pPr>
+      <w:widowControl w:val="0"/>
+      <w:jc w:val="both"/>
+    </w:pPr>
+    <w:rPr>
+      <w:kern w:val="2"/>
+      <w:sz w:val="21"/>
+      <w:szCs w:val="22"/>
+    </w:rPr>
+  </w:style>
+  <w:style w:type="paragraph" w:customStyle="1" w:styleId="597AAF6CB68A470F85473DE9BFC12495">
+    <w:name w:val="597AAF6CB68A470F85473DE9BFC12495"/>
+    <w:rsid w:val="00FF47E8"/>
     <w:pPr>
       <w:widowControl w:val="0"/>
       <w:jc w:val="both"/>
@@ -21471,7 +22109,7 @@
 </file>
 
 <file path=customXml/itemProps2.xml><?xml version="1.0" encoding="utf-8"?>
-<ds:datastoreItem xmlns:ds="http://schemas.openxmlformats.org/officeDocument/2006/customXml" ds:itemID="{37AB65F3-DC32-42CF-808C-9901B524041C}">
+<ds:datastoreItem xmlns:ds="http://schemas.openxmlformats.org/officeDocument/2006/customXml" ds:itemID="{6AEDF80D-6F31-43FA-9001-D63474B4AEC9}">
   <ds:schemaRefs>
     <ds:schemaRef ds:uri="http://schemas.openxmlformats.org/officeDocument/2006/bibliography"/>
   </ds:schemaRefs>
